--- a/resources hub.docx
+++ b/resources hub.docx
@@ -20,6 +20,72 @@
             <w:lang w:val="en-US"/>
           </w:rPr>
           <w:t>https://web.dev/learn/html/</w:t>
+        </w:r>
+      </w:hyperlink>
+      <w:r>
+        <w:rPr>
+          <w:lang w:val="en-US"/>
+        </w:rPr>
+        <w:t xml:space="preserve"> </w:t>
+      </w:r>
+    </w:p>
+    <w:p>
+      <w:pPr>
+        <w:pStyle w:val="ListParagraph"/>
+        <w:numPr>
+          <w:ilvl w:val="0"/>
+          <w:numId w:val="1"/>
+        </w:numPr>
+        <w:rPr>
+          <w:lang w:val="en-US"/>
+        </w:rPr>
+      </w:pPr>
+      <w:r>
+        <w:rPr>
+          <w:lang w:val="en-US"/>
+        </w:rPr>
+        <w:t xml:space="preserve">Angular: </w:t>
+      </w:r>
+      <w:hyperlink r:id="rId6" w:history="1">
+        <w:r>
+          <w:rPr>
+            <w:rStyle w:val="Hyperlink"/>
+            <w:lang w:val="en-US"/>
+          </w:rPr>
+          <w:t>https://www.tektutorialshub.com/angular-tutorial/</w:t>
+        </w:r>
+      </w:hyperlink>
+      <w:r>
+        <w:rPr>
+          <w:lang w:val="en-US"/>
+        </w:rPr>
+        <w:t xml:space="preserve"> </w:t>
+      </w:r>
+    </w:p>
+    <w:p>
+      <w:pPr>
+        <w:pStyle w:val="ListParagraph"/>
+        <w:numPr>
+          <w:ilvl w:val="0"/>
+          <w:numId w:val="1"/>
+        </w:numPr>
+        <w:rPr>
+          <w:lang w:val="en-US"/>
+        </w:rPr>
+      </w:pPr>
+      <w:r>
+        <w:rPr>
+          <w:lang w:val="en-US"/>
+        </w:rPr>
+        <w:t xml:space="preserve">Angular forms: </w:t>
+      </w:r>
+      <w:hyperlink r:id="rId7" w:history="1">
+        <w:r>
+          <w:rPr>
+            <w:rStyle w:val="Hyperlink"/>
+            <w:lang w:val="en-US"/>
+          </w:rPr>
+          <w:t>https://blog.angular-university.io/introduction-to-angular-2-forms-template-driven-vs-model-driven/</w:t>
         </w:r>
       </w:hyperlink>
       <w:r>

--- a/resources hub.docx
+++ b/resources hub.docx
@@ -106,6 +106,27 @@
           <w:lang w:val="en-US"/>
         </w:rPr>
       </w:pPr>
+      <w:r>
+        <w:rPr>
+          <w:lang w:val="en-US"/>
+        </w:rPr>
+        <w:t xml:space="preserve">Web development (front-end) guide: </w:t>
+      </w:r>
+      <w:hyperlink r:id="rId8" w:history="1">
+        <w:r>
+          <w:rPr>
+            <w:rStyle w:val="Hyperlink"/>
+            <w:lang w:val="en-US"/>
+          </w:rPr>
+          <w:t>https://blog.wemakedevs.org/getting-started-with-frontend-development-with-resources#heading-css</w:t>
+        </w:r>
+      </w:hyperlink>
+      <w:r>
+        <w:rPr>
+          <w:lang w:val="en-US"/>
+        </w:rPr>
+        <w:t xml:space="preserve"> </w:t>
+      </w:r>
     </w:p>
     <w:sectPr>
       <w:pgSz w:w="11906" w:h="16838"/>

--- a/resources hub.docx
+++ b/resources hub.docx
@@ -112,13 +112,46 @@
         </w:rPr>
         <w:t xml:space="preserve">Web development (front-end) guide: </w:t>
       </w:r>
-      <w:hyperlink r:id="rId8" w:history="1">
+      <w:hyperlink r:id="rId8" w:anchor="heading-css" w:history="1">
         <w:r>
           <w:rPr>
             <w:rStyle w:val="Hyperlink"/>
             <w:lang w:val="en-US"/>
           </w:rPr>
           <w:t>https://blog.wemakedevs.org/getting-started-with-frontend-development-with-resources#heading-css</w:t>
+        </w:r>
+      </w:hyperlink>
+      <w:r>
+        <w:rPr>
+          <w:lang w:val="en-US"/>
+        </w:rPr>
+        <w:t xml:space="preserve"> </w:t>
+      </w:r>
+    </w:p>
+    <w:p>
+      <w:pPr>
+        <w:pStyle w:val="ListParagraph"/>
+        <w:numPr>
+          <w:ilvl w:val="0"/>
+          <w:numId w:val="1"/>
+        </w:numPr>
+        <w:rPr>
+          <w:lang w:val="en-US"/>
+        </w:rPr>
+      </w:pPr>
+      <w:r>
+        <w:rPr>
+          <w:lang w:val="en-US"/>
+        </w:rPr>
+        <w:t xml:space="preserve">The all in one (true) HTML documentation: </w:t>
+      </w:r>
+      <w:hyperlink r:id="rId9" w:history="1">
+        <w:r>
+          <w:rPr>
+            <w:rStyle w:val="Hyperlink"/>
+            <w:lang w:val="en-US"/>
+          </w:rPr>
+          <w:t>https://html.spec.whatwg.org/</w:t>
         </w:r>
       </w:hyperlink>
       <w:r>
@@ -697,6 +730,18 @@
       <w:shd w:val="clear" w:color="auto" w:fill="E1DFDD"/>
     </w:rPr>
   </w:style>
+  <w:style w:type="character" w:styleId="FollowedHyperlink">
+    <w:name w:val="FollowedHyperlink"/>
+    <w:basedOn w:val="DefaultParagraphFont"/>
+    <w:uiPriority w:val="99"/>
+    <w:semiHidden/>
+    <w:unhideWhenUsed/>
+    <w:rsid w:val="00CD27E0"/>
+    <w:rPr>
+      <w:color w:val="954F72" w:themeColor="followedHyperlink"/>
+      <w:u w:val="single"/>
+    </w:rPr>
+  </w:style>
 </w:styles>
 </file>
 

--- a/resources hub.docx
+++ b/resources hub.docx
@@ -152,6 +152,39 @@
             <w:lang w:val="en-US"/>
           </w:rPr>
           <w:t>https://html.spec.whatwg.org/</w:t>
+        </w:r>
+      </w:hyperlink>
+      <w:r>
+        <w:rPr>
+          <w:lang w:val="en-US"/>
+        </w:rPr>
+        <w:t xml:space="preserve"> </w:t>
+      </w:r>
+    </w:p>
+    <w:p>
+      <w:pPr>
+        <w:pStyle w:val="ListParagraph"/>
+        <w:numPr>
+          <w:ilvl w:val="0"/>
+          <w:numId w:val="1"/>
+        </w:numPr>
+        <w:rPr>
+          <w:lang w:val="en-US"/>
+        </w:rPr>
+      </w:pPr>
+      <w:r>
+        <w:rPr>
+          <w:lang w:val="en-US"/>
+        </w:rPr>
+        <w:t xml:space="preserve">Responsive web design certification: </w:t>
+      </w:r>
+      <w:hyperlink r:id="rId10" w:history="1">
+        <w:r>
+          <w:rPr>
+            <w:rStyle w:val="Hyperlink"/>
+            <w:lang w:val="en-US"/>
+          </w:rPr>
+          <w:t>https://www.freecodecamp.org/learn/2022/responsive-web-design/</w:t>
         </w:r>
       </w:hyperlink>
       <w:r>

--- a/resources hub.docx
+++ b/resources hub.docx
@@ -185,6 +185,39 @@
             <w:lang w:val="en-US"/>
           </w:rPr>
           <w:t>https://www.freecodecamp.org/learn/2022/responsive-web-design/</w:t>
+        </w:r>
+      </w:hyperlink>
+      <w:r>
+        <w:rPr>
+          <w:lang w:val="en-US"/>
+        </w:rPr>
+        <w:t xml:space="preserve"> </w:t>
+      </w:r>
+    </w:p>
+    <w:p>
+      <w:pPr>
+        <w:pStyle w:val="ListParagraph"/>
+        <w:numPr>
+          <w:ilvl w:val="0"/>
+          <w:numId w:val="1"/>
+        </w:numPr>
+        <w:rPr>
+          <w:lang w:val="en-US"/>
+        </w:rPr>
+      </w:pPr>
+      <w:r>
+        <w:rPr>
+          <w:lang w:val="en-US"/>
+        </w:rPr>
+        <w:t xml:space="preserve">Advanced HTML in Hindi: </w:t>
+      </w:r>
+      <w:hyperlink r:id="rId11" w:history="1">
+        <w:r>
+          <w:rPr>
+            <w:rStyle w:val="Hyperlink"/>
+            <w:lang w:val="en-US"/>
+          </w:rPr>
+          <w:t>https://www.youtube.com/playlist?list=PLHpTOkCsd2tMQ7QVrpXNLz6oeiaaA-_Gj</w:t>
         </w:r>
       </w:hyperlink>
       <w:r>
